--- a/Praticas/PF101.docx
+++ b/Praticas/PF101.docx
@@ -1,6 +1,6 @@
 
 <file path=word/document.xml><?xml version="1.0" encoding="utf-8"?>
-<w:document xmlns:wpc="http://schemas.microsoft.com/office/word/2010/wordprocessingCanvas" xmlns:cx="http://schemas.microsoft.com/office/drawing/2014/chartex" xmlns:cx1="http://schemas.microsoft.com/office/drawing/2015/9/8/chartex" xmlns:mc="http://schemas.openxmlformats.org/markup-compatibility/2006" xmlns:o="urn:schemas-microsoft-com:office:office" xmlns:r="http://schemas.openxmlformats.org/officeDocument/2006/relationships" xmlns:m="http://schemas.openxmlformats.org/officeDocument/2006/math" xmlns:v="urn:schemas-microsoft-com:vml" xmlns:wp14="http://schemas.microsoft.com/office/word/2010/wordprocessingDrawing" xmlns:wp="http://schemas.openxmlformats.org/drawingml/2006/wordprocessingDrawing" xmlns:w10="urn:schemas-microsoft-com:office:word" xmlns:w="http://schemas.openxmlformats.org/wordprocessingml/2006/main" xmlns:w14="http://schemas.microsoft.com/office/word/2010/wordml" xmlns:w15="http://schemas.microsoft.com/office/word/2012/wordml" xmlns:w16se="http://schemas.microsoft.com/office/word/2015/wordml/symex" xmlns:wpg="http://schemas.microsoft.com/office/word/2010/wordprocessingGroup" xmlns:wpi="http://schemas.microsoft.com/office/word/2010/wordprocessingInk" xmlns:wne="http://schemas.microsoft.com/office/word/2006/wordml" xmlns:wps="http://schemas.microsoft.com/office/word/2010/wordprocessingShape" mc:Ignorable="w14 w15 w16se wp14">
+<w:document xmlns:wpc="http://schemas.microsoft.com/office/word/2010/wordprocessingCanvas" xmlns:cx="http://schemas.microsoft.com/office/drawing/2014/chartex" xmlns:cx1="http://schemas.microsoft.com/office/drawing/2015/9/8/chartex" xmlns:cx2="http://schemas.microsoft.com/office/drawing/2015/10/21/chartex" xmlns:cx3="http://schemas.microsoft.com/office/drawing/2016/5/9/chartex" xmlns:cx4="http://schemas.microsoft.com/office/drawing/2016/5/10/chartex" xmlns:cx5="http://schemas.microsoft.com/office/drawing/2016/5/11/chartex" xmlns:cx6="http://schemas.microsoft.com/office/drawing/2016/5/12/chartex" xmlns:cx7="http://schemas.microsoft.com/office/drawing/2016/5/13/chartex" xmlns:cx8="http://schemas.microsoft.com/office/drawing/2016/5/14/chartex" xmlns:mc="http://schemas.openxmlformats.org/markup-compatibility/2006" xmlns:aink="http://schemas.microsoft.com/office/drawing/2016/ink" xmlns:am3d="http://schemas.microsoft.com/office/drawing/2017/model3d" xmlns:o="urn:schemas-microsoft-com:office:office" xmlns:r="http://schemas.openxmlformats.org/officeDocument/2006/relationships" xmlns:m="http://schemas.openxmlformats.org/officeDocument/2006/math" xmlns:v="urn:schemas-microsoft-com:vml" xmlns:wp14="http://schemas.microsoft.com/office/word/2010/wordprocessingDrawing" xmlns:wp="http://schemas.openxmlformats.org/drawingml/2006/wordprocessingDrawing" xmlns:w10="urn:schemas-microsoft-com:office:word" xmlns:w="http://schemas.openxmlformats.org/wordprocessingml/2006/main" xmlns:w14="http://schemas.microsoft.com/office/word/2010/wordml" xmlns:w15="http://schemas.microsoft.com/office/word/2012/wordml" xmlns:w16cex="http://schemas.microsoft.com/office/word/2018/wordml/cex" xmlns:w16cid="http://schemas.microsoft.com/office/word/2016/wordml/cid" xmlns:w16="http://schemas.microsoft.com/office/word/2018/wordml" xmlns:w16sdtdh="http://schemas.microsoft.com/office/word/2020/wordml/sdtdatahash" xmlns:w16se="http://schemas.microsoft.com/office/word/2015/wordml/symex" xmlns:wpg="http://schemas.microsoft.com/office/word/2010/wordprocessingGroup" xmlns:wpi="http://schemas.microsoft.com/office/word/2010/wordprocessingInk" xmlns:wne="http://schemas.microsoft.com/office/word/2006/wordml" xmlns:wps="http://schemas.microsoft.com/office/word/2010/wordprocessingShape" mc:Ignorable="w14 w15 w16se w16cid w16 w16cex w16sdtdh wp14">
   <w:body>
     <w:p>
       <w:pPr>
@@ -115,7 +115,7 @@
                 <v:stroke joinstyle="miter"/>
                 <v:path gradientshapeok="t" o:connecttype="rect"/>
               </v:shapetype>
-              <v:shape id="Caixa de texto 1" o:spid="_x0000_s1026" type="#_x0000_t202" style="position:absolute;margin-left:227.95pt;margin-top:13.15pt;width:208.5pt;height:172.95pt;z-index:251659264;visibility:visible;mso-wrap-style:square;mso-width-percent:0;mso-height-percent:0;mso-wrap-distance-left:9pt;mso-wrap-distance-top:0;mso-wrap-distance-right:9pt;mso-wrap-distance-bottom:0;mso-position-horizontal:absolute;mso-position-horizontal-relative:text;mso-position-vertical:absolute;mso-position-vertical-relative:text;mso-width-percent:0;mso-height-percent:0;mso-width-relative:margin;mso-height-relative:margin;v-text-anchor:top" o:gfxdata="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" strokeweight=".5pt">
+              <v:shape id="Caixa de texto 1" o:spid="_x0000_s1026" type="#_x0000_t202" style="position:absolute;margin-left:227.95pt;margin-top:13.15pt;width:208.5pt;height:172.95pt;z-index:251659264;visibility:visible;mso-wrap-style:square;mso-width-percent:0;mso-height-percent:0;mso-wrap-distance-left:9pt;mso-wrap-distance-top:0;mso-wrap-distance-right:9pt;mso-wrap-distance-bottom:0;mso-position-horizontal:absolute;mso-position-horizontal-relative:text;mso-position-vertical:absolute;mso-position-vertical-relative:text;mso-width-percent:0;mso-height-percent:0;mso-width-relative:margin;mso-height-relative:margin;v-text-anchor:top" o:gfxdata="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" strokeweight=".5pt">
                 <v:fill r:id="rId5" o:title="" recolor="t" rotate="t" type="frame"/>
                 <v:textbox>
                   <w:txbxContent>
@@ -200,7 +200,10 @@
                               <w:t>Cota do Terreno</w:t>
                             </w:r>
                             <w:r>
-                              <w:t xml:space="preserve"> = 85.861</w:t>
+                              <w:t xml:space="preserve"> = 8</w:t>
+                            </w:r>
+                            <w:r>
+                              <w:t>8.538</w:t>
                             </w:r>
                           </w:p>
                         </w:txbxContent>
@@ -251,7 +254,10 @@
                         <w:t>Cota do Terreno</w:t>
                       </w:r>
                       <w:r>
-                        <w:t xml:space="preserve"> = 85.861</w:t>
+                        <w:t xml:space="preserve"> = 8</w:t>
+                      </w:r>
+                      <w:r>
+                        <w:t>8.538</w:t>
                       </w:r>
                     </w:p>
                   </w:txbxContent>
@@ -360,7 +366,7 @@
           </mc:Choice>
           <mc:Fallback>
             <w:pict>
-              <v:shape w14:anchorId="1DD5518C" id="Caixa de texto 2" o:spid="_x0000_s1028" type="#_x0000_t202" style="position:absolute;margin-left:227.7pt;margin-top:148.4pt;width:208.5pt;height:183.5pt;z-index:251661312;visibility:visible;mso-wrap-style:square;mso-width-percent:0;mso-height-percent:0;mso-wrap-distance-left:9pt;mso-wrap-distance-top:0;mso-wrap-distance-right:9pt;mso-wrap-distance-bottom:0;mso-position-horizontal:absolute;mso-position-horizontal-relative:text;mso-position-vertical:absolute;mso-position-vertical-relative:text;mso-width-percent:0;mso-height-percent:0;mso-width-relative:margin;mso-height-relative:margin;v-text-anchor:top" o:gfxdata="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" strokeweight=".5pt">
+              <v:shape w14:anchorId="1DD5518C" id="Caixa de texto 2" o:spid="_x0000_s1028" type="#_x0000_t202" style="position:absolute;margin-left:227.7pt;margin-top:148.4pt;width:208.5pt;height:183.5pt;z-index:251661312;visibility:visible;mso-wrap-style:square;mso-width-percent:0;mso-height-percent:0;mso-wrap-distance-left:9pt;mso-wrap-distance-top:0;mso-wrap-distance-right:9pt;mso-wrap-distance-bottom:0;mso-position-horizontal:absolute;mso-position-horizontal-relative:text;mso-position-vertical:absolute;mso-position-vertical-relative:text;mso-width-percent:0;mso-height-percent:0;mso-width-relative:margin;mso-height-relative:margin;v-text-anchor:top" o:gfxdata="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" strokeweight=".5pt">
                 <v:fill r:id="rId7" o:title="" recolor="t" rotate="t" type="frame"/>
                 <v:textbox>
                   <w:txbxContent>
@@ -610,7 +616,7 @@
           </mc:Choice>
           <mc:Fallback>
             <w:pict>
-              <v:shape w14:anchorId="50F6D0EB" id="Caixa de texto 7" o:spid="_x0000_s1030" type="#_x0000_t202" style="position:absolute;margin-left:227.7pt;margin-top:205.5pt;width:208.25pt;height:179.1pt;z-index:251671552;visibility:visible;mso-wrap-style:square;mso-width-percent:0;mso-height-percent:0;mso-wrap-distance-left:9pt;mso-wrap-distance-top:0;mso-wrap-distance-right:9pt;mso-wrap-distance-bottom:0;mso-position-horizontal:absolute;mso-position-horizontal-relative:text;mso-position-vertical:absolute;mso-position-vertical-relative:text;mso-width-percent:0;mso-height-percent:0;mso-width-relative:margin;mso-height-relative:margin;v-text-anchor:top" o:gfxdata="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" strokeweight=".5pt">
+              <v:shape w14:anchorId="50F6D0EB" id="Caixa de texto 7" o:spid="_x0000_s1030" type="#_x0000_t202" style="position:absolute;margin-left:227.7pt;margin-top:205.5pt;width:208.25pt;height:179.1pt;z-index:251671552;visibility:visible;mso-wrap-style:square;mso-width-percent:0;mso-height-percent:0;mso-wrap-distance-left:9pt;mso-wrap-distance-top:0;mso-wrap-distance-right:9pt;mso-wrap-distance-bottom:0;mso-position-horizontal:absolute;mso-position-horizontal-relative:text;mso-position-vertical:absolute;mso-position-vertical-relative:text;mso-width-percent:0;mso-height-percent:0;mso-width-relative:margin;mso-height-relative:margin;v-text-anchor:top" o:gfxdata="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